--- a/resultados.docx
+++ b/resultados.docx
@@ -2,6 +2,33 @@
 <file path=word/document.xml><?xml version="1.0" encoding="utf-8"?>
 <w:document xmlns:wpc="http://schemas.microsoft.com/office/word/2010/wordprocessingCanvas" xmlns:mc="http://schemas.openxmlformats.org/markup-compatibility/2006" xmlns:o="urn:schemas-microsoft-com:office:office" xmlns:r="http://schemas.openxmlformats.org/officeDocument/2006/relationships" xmlns:m="http://schemas.openxmlformats.org/officeDocument/2006/math" xmlns:v="urn:schemas-microsoft-com:vml" xmlns:wp14="http://schemas.microsoft.com/office/word/2010/wordprocessingDrawing" xmlns:wp="http://schemas.openxmlformats.org/drawingml/2006/wordprocessingDrawing" xmlns:w10="urn:schemas-microsoft-com:office:word" xmlns:w="http://schemas.openxmlformats.org/wordprocessingml/2006/main" xmlns:w14="http://schemas.microsoft.com/office/word/2010/wordml" xmlns:w15="http://schemas.microsoft.com/office/word/2012/wordml" xmlns:wpg="http://schemas.microsoft.com/office/word/2010/wordprocessingGroup" xmlns:wpi="http://schemas.microsoft.com/office/word/2010/wordprocessingInk" xmlns:wne="http://schemas.microsoft.com/office/word/2006/wordml" xmlns:wps="http://schemas.microsoft.com/office/word/2010/wordprocessingShape" mc:Ignorable="w14 w15 wp14">
   <w:body>
+    <w:p>
+      <w:pPr>
+        <w:pStyle w:val="NormalWeb"/>
+        <w:shd w:val="clear" w:color="auto" w:fill="FFFFFF"/>
+        <w:spacing w:before="0" w:beforeAutospacing="0" w:after="240" w:afterAutospacing="0"/>
+        <w:jc w:val="both"/>
+        <w:rPr>
+          <w:rFonts w:ascii="Arial" w:hAnsi="Arial" w:cs="Arial"/>
+          <w:b/>
+          <w:color w:val="222222"/>
+          <w:sz w:val="21"/>
+          <w:szCs w:val="21"/>
+        </w:rPr>
+      </w:pPr>
+      <w:r>
+        <w:rPr>
+          <w:rFonts w:ascii="Arial" w:hAnsi="Arial" w:cs="Arial"/>
+          <w:b/>
+          <w:color w:val="222222"/>
+          <w:sz w:val="21"/>
+          <w:szCs w:val="21"/>
+        </w:rPr>
+        <w:t>Resultados natalidad</w:t>
+      </w:r>
+      <w:bookmarkStart w:id="0" w:name="_GoBack"/>
+      <w:bookmarkEnd w:id="0"/>
+    </w:p>
     <w:p>
       <w:pPr>
         <w:pStyle w:val="NormalWeb"/>
@@ -284,17 +311,8 @@
           <w:sz w:val="21"/>
           <w:szCs w:val="21"/>
         </w:rPr>
-        <w:t xml:space="preserve">En cuanto a las defunciones, el 51,8% fueron hombres. El 67,6% de las defunciones ocurridas en este periodo correspondieron a personas mayores de 75 años, siendo más frecuentes entre 85 y 89 años (19,6%). Desagregando por sexo, este mismo grupo de edad </w:t>
-      </w:r>
-      <w:r>
-        <w:rPr>
-          <w:rFonts w:ascii="Arial" w:hAnsi="Arial" w:cs="Arial"/>
-          <w:color w:val="222222"/>
-          <w:sz w:val="21"/>
-          <w:szCs w:val="21"/>
-        </w:rPr>
         <w:lastRenderedPageBreak/>
-        <w:t>sigue siendo el de mayor frecuencia entre las mujeres (23,8%), mientras que el 17,8% de las defunciones de hombres se produjeron entre los 80 y 84 años.</w:t>
+        <w:t>En cuanto a las defunciones, el 51,8% fueron hombres. El 67,6% de las defunciones ocurridas en este periodo correspondieron a personas mayores de 75 años, siendo más frecuentes entre 85 y 89 años (19,6%). Desagregando por sexo, este mismo grupo de edad sigue siendo el de mayor frecuencia entre las mujeres (23,8%), mientras que el 17,8% de las defunciones de hombres se produjeron entre los 80 y 84 años.</w:t>
       </w:r>
     </w:p>
     <w:p>
@@ -343,10 +361,7 @@
         <w:t>El 41,9% de las defunciones correspondieron a personas casadas, seguido del 38,8% que representaron las personas viudas. El estado civil más frecuente entre los hombres difuntos fue el de casado (58,7%), mientras que para las mujeres fue el de viuda (60,1%).</w:t>
       </w:r>
     </w:p>
-    <w:p>
-      <w:bookmarkStart w:id="0" w:name="_GoBack"/>
-      <w:bookmarkEnd w:id="0"/>
-    </w:p>
+    <w:p/>
     <w:sectPr>
       <w:pgSz w:w="11906" w:h="16838"/>
       <w:pgMar w:top="1417" w:right="1701" w:bottom="1417" w:left="1701" w:header="708" w:footer="708" w:gutter="0"/>
